--- a/Display.docx
+++ b/Display.docx
@@ -946,8 +946,6 @@
           <w:lang w:eastAsia="es-ES_tradnl"/>
         </w:rPr>
       </w:pPr>
-      <w:bookmarkStart w:id="0" w:name="_GoBack"/>
-      <w:bookmarkEnd w:id="0"/>
     </w:p>
     <w:p>
       <w:pPr>
@@ -1319,6 +1317,805 @@
           <w:t>Ejemplo de display none</w:t>
         </w:r>
       </w:hyperlink>
+    </w:p>
+    <w:p>
+      <w:pPr>
+        <w:jc w:val="center"/>
+      </w:pPr>
+    </w:p>
+    <w:p>
+      <w:pPr>
+        <w:jc w:val="center"/>
+      </w:pPr>
+    </w:p>
+    <w:p>
+      <w:pPr>
+        <w:jc w:val="center"/>
+        <w:rPr>
+          <w:b/>
+          <w:sz w:val="36"/>
+          <w:szCs w:val="36"/>
+        </w:rPr>
+      </w:pPr>
+      <w:r>
+        <w:rPr>
+          <w:b/>
+          <w:sz w:val="36"/>
+          <w:szCs w:val="36"/>
+        </w:rPr>
+        <w:t>FLEX Y GRID</w:t>
+      </w:r>
+    </w:p>
+    <w:p>
+      <w:pPr>
+        <w:jc w:val="center"/>
+      </w:pPr>
+    </w:p>
+    <w:p>
+      <w:pPr>
+        <w:rPr>
+          <w:rFonts w:ascii="Arial" w:eastAsia="Times New Roman" w:hAnsi="Arial" w:cs="Arial"/>
+          <w:color w:val="000000" w:themeColor="text1"/>
+          <w:lang w:eastAsia="es-ES_tradnl"/>
+        </w:rPr>
+      </w:pPr>
+      <w:r>
+        <w:rPr>
+          <w:rFonts w:ascii="Arial" w:eastAsia="Times New Roman" w:hAnsi="Arial" w:cs="Arial"/>
+          <w:color w:val="000000" w:themeColor="text1"/>
+          <w:lang w:eastAsia="es-ES_tradnl"/>
+        </w:rPr>
+        <w:t>El display</w:t>
+      </w:r>
+      <w:r>
+        <w:rPr>
+          <w:rFonts w:ascii="Arial" w:eastAsia="Times New Roman" w:hAnsi="Arial" w:cs="Arial"/>
+          <w:color w:val="BECDE3"/>
+          <w:lang w:eastAsia="es-ES_tradnl"/>
+        </w:rPr>
+        <w:t> </w:t>
+      </w:r>
+      <w:r>
+        <w:rPr>
+          <w:rFonts w:ascii="Courier New" w:eastAsia="Times New Roman" w:hAnsi="Courier New" w:cs="Courier New"/>
+          <w:color w:val="BECDE3"/>
+          <w:shd w:val="clear" w:color="auto" w:fill="0C1633"/>
+          <w:lang w:eastAsia="es-ES_tradnl"/>
+        </w:rPr>
+        <w:t>flex</w:t>
+      </w:r>
+      <w:r>
+        <w:rPr>
+          <w:rFonts w:ascii="Arial" w:eastAsia="Times New Roman" w:hAnsi="Arial" w:cs="Arial"/>
+          <w:color w:val="BECDE3"/>
+          <w:lang w:eastAsia="es-ES_tradnl"/>
+        </w:rPr>
+        <w:t> </w:t>
+      </w:r>
+      <w:r>
+        <w:rPr>
+          <w:rFonts w:ascii="Arial" w:eastAsia="Times New Roman" w:hAnsi="Arial" w:cs="Arial"/>
+          <w:color w:val="000000" w:themeColor="text1"/>
+          <w:lang w:eastAsia="es-ES_tradnl"/>
+        </w:rPr>
+        <w:t>y</w:t>
+      </w:r>
+      <w:r>
+        <w:rPr>
+          <w:rFonts w:ascii="Arial" w:eastAsia="Times New Roman" w:hAnsi="Arial" w:cs="Arial"/>
+          <w:color w:val="BECDE3"/>
+          <w:lang w:eastAsia="es-ES_tradnl"/>
+        </w:rPr>
+        <w:t> </w:t>
+      </w:r>
+      <w:r>
+        <w:rPr>
+          <w:rFonts w:ascii="Courier New" w:eastAsia="Times New Roman" w:hAnsi="Courier New" w:cs="Courier New"/>
+          <w:color w:val="BECDE3"/>
+          <w:shd w:val="clear" w:color="auto" w:fill="0C1633"/>
+          <w:lang w:eastAsia="es-ES_tradnl"/>
+        </w:rPr>
+        <w:t>grid</w:t>
+      </w:r>
+      <w:r>
+        <w:rPr>
+          <w:rFonts w:ascii="Arial" w:eastAsia="Times New Roman" w:hAnsi="Arial" w:cs="Arial"/>
+          <w:color w:val="BECDE3"/>
+          <w:lang w:eastAsia="es-ES_tradnl"/>
+        </w:rPr>
+        <w:t> </w:t>
+      </w:r>
+      <w:r>
+        <w:rPr>
+          <w:rFonts w:ascii="Arial" w:eastAsia="Times New Roman" w:hAnsi="Arial" w:cs="Arial"/>
+          <w:color w:val="000000" w:themeColor="text1"/>
+          <w:lang w:eastAsia="es-ES_tradnl"/>
+        </w:rPr>
+        <w:t>son formas de visualización de elementos recientes y cada uno tienen sus propias características para crear interfaces de manera efectiva, a partir de un contenedor padre que dotará a los elementos hijos de superpoderes del posicionamiento.</w:t>
+      </w:r>
+    </w:p>
+    <w:p>
+      <w:pPr>
+        <w:rPr>
+          <w:rFonts w:ascii="Arial" w:eastAsia="Times New Roman" w:hAnsi="Arial" w:cs="Arial"/>
+          <w:color w:val="BECDE3"/>
+          <w:lang w:eastAsia="es-ES_tradnl"/>
+        </w:rPr>
+      </w:pPr>
+      <w:r>
+        <w:rPr>
+          <w:rFonts w:ascii="Arial" w:eastAsia="Times New Roman" w:hAnsi="Arial" w:cs="Arial"/>
+          <w:color w:val="000000" w:themeColor="text1"/>
+          <w:lang w:eastAsia="es-ES_tradnl"/>
+        </w:rPr>
+        <w:t>Ambas son herramientas muy útiles en el desarrollo, especialmente para la creación de interfaces amigables al usuario y aptas para cualquier dispositivo, que este último se lo conoce como </w:t>
+      </w:r>
+      <w:hyperlink r:id="rId11" w:tgtFrame="_blank" w:history="1">
+        <w:r>
+          <w:rPr>
+            <w:rFonts w:ascii="Arial" w:eastAsia="Times New Roman" w:hAnsi="Arial" w:cs="Arial"/>
+            <w:color w:val="33B1FF"/>
+            <w:lang w:eastAsia="es-ES_tradnl"/>
+          </w:rPr>
+          <w:t>responsive design</w:t>
+        </w:r>
+      </w:hyperlink>
+      <w:r>
+        <w:rPr>
+          <w:rFonts w:ascii="Arial" w:eastAsia="Times New Roman" w:hAnsi="Arial" w:cs="Arial"/>
+          <w:color w:val="BECDE3"/>
+          <w:lang w:eastAsia="es-ES_tradnl"/>
+        </w:rPr>
+        <w:t>.</w:t>
+      </w:r>
+    </w:p>
+    <w:p>
+      <w:pPr>
+        <w:spacing w:after="336"/>
+        <w:rPr>
+          <w:rFonts w:ascii="Arial" w:eastAsia="Times New Roman" w:hAnsi="Arial" w:cs="Arial"/>
+          <w:color w:val="000000" w:themeColor="text1"/>
+          <w:lang w:eastAsia="es-ES_tradnl"/>
+        </w:rPr>
+      </w:pPr>
+      <w:r>
+        <w:rPr>
+          <w:rFonts w:ascii="Arial" w:eastAsia="Times New Roman" w:hAnsi="Arial" w:cs="Arial"/>
+          <w:color w:val="000000" w:themeColor="text1"/>
+          <w:lang w:eastAsia="es-ES_tradnl"/>
+        </w:rPr>
+        <w:t>Sin embargo, ambas herramientas tienen temas muy extensos de entender, y como mi intención no es estresarte con demasiada información, simplemente ten presente de manera general en qué consisten.</w:t>
+      </w:r>
+    </w:p>
+    <w:p>
+      <w:pPr>
+        <w:spacing w:after="120"/>
+        <w:outlineLvl w:val="1"/>
+        <w:rPr>
+          <w:rFonts w:ascii="Arial" w:eastAsia="Times New Roman" w:hAnsi="Arial" w:cs="Arial"/>
+          <w:b/>
+          <w:bCs/>
+          <w:color w:val="000000" w:themeColor="text1"/>
+          <w:sz w:val="36"/>
+          <w:szCs w:val="36"/>
+          <w:lang w:eastAsia="es-ES_tradnl"/>
+        </w:rPr>
+      </w:pPr>
+      <w:r>
+        <w:rPr>
+          <w:rFonts w:ascii="Arial" w:eastAsia="Times New Roman" w:hAnsi="Arial" w:cs="Arial"/>
+          <w:b/>
+          <w:bCs/>
+          <w:color w:val="000000" w:themeColor="text1"/>
+          <w:sz w:val="36"/>
+          <w:szCs w:val="36"/>
+          <w:lang w:eastAsia="es-ES_tradnl"/>
+        </w:rPr>
+        <w:t>Qué es flexbox</w:t>
+      </w:r>
+    </w:p>
+    <w:p>
+      <w:pPr>
+        <w:rPr>
+          <w:rFonts w:ascii="Arial" w:eastAsia="Times New Roman" w:hAnsi="Arial" w:cs="Arial"/>
+          <w:color w:val="000000" w:themeColor="text1"/>
+          <w:lang w:eastAsia="es-ES_tradnl"/>
+        </w:rPr>
+      </w:pPr>
+      <w:r>
+        <w:rPr>
+          <w:rFonts w:ascii="Arial" w:eastAsia="Times New Roman" w:hAnsi="Arial" w:cs="Arial"/>
+          <w:i/>
+          <w:iCs/>
+          <w:color w:val="000000" w:themeColor="text1"/>
+          <w:lang w:eastAsia="es-ES_tradnl"/>
+        </w:rPr>
+        <w:t>Flexbox</w:t>
+      </w:r>
+      <w:r>
+        <w:rPr>
+          <w:rFonts w:ascii="Arial" w:eastAsia="Times New Roman" w:hAnsi="Arial" w:cs="Arial"/>
+          <w:color w:val="000000" w:themeColor="text1"/>
+          <w:lang w:eastAsia="es-ES_tradnl"/>
+        </w:rPr>
+        <w:t> consiste en el </w:t>
+      </w:r>
+      <w:r>
+        <w:rPr>
+          <w:rFonts w:ascii="Arial" w:eastAsia="Times New Roman" w:hAnsi="Arial" w:cs="Arial"/>
+          <w:b/>
+          <w:bCs/>
+          <w:color w:val="000000" w:themeColor="text1"/>
+          <w:lang w:eastAsia="es-ES_tradnl"/>
+        </w:rPr>
+        <w:t>ordenamiento de elementos hijos en un solo eje</w:t>
+      </w:r>
+      <w:r>
+        <w:rPr>
+          <w:rFonts w:ascii="Arial" w:eastAsia="Times New Roman" w:hAnsi="Arial" w:cs="Arial"/>
+          <w:color w:val="000000" w:themeColor="text1"/>
+          <w:lang w:eastAsia="es-ES_tradnl"/>
+        </w:rPr>
+        <w:t>, por defecto horizontalmente. El elemento padre o contenedor deberá contener la propiedad </w:t>
+      </w:r>
+      <w:r>
+        <w:rPr>
+          <w:rFonts w:ascii="Courier New" w:eastAsia="Times New Roman" w:hAnsi="Courier New" w:cs="Courier New"/>
+          <w:color w:val="000000" w:themeColor="text1"/>
+          <w:shd w:val="clear" w:color="auto" w:fill="0C1633"/>
+          <w:lang w:eastAsia="es-ES_tradnl"/>
+        </w:rPr>
+        <w:t>display</w:t>
+      </w:r>
+      <w:r>
+        <w:rPr>
+          <w:rFonts w:ascii="Courier New" w:eastAsia="Times New Roman" w:hAnsi="Courier New" w:cs="Courier New"/>
+          <w:color w:val="000000" w:themeColor="text1"/>
+          <w:shd w:val="clear" w:color="auto" w:fill="0C1633"/>
+          <w:lang w:eastAsia="es-ES_tradnl"/>
+        </w:rPr>
+        <w:t xml:space="preserve"> </w:t>
+      </w:r>
+      <w:r>
+        <w:rPr>
+          <w:rFonts w:ascii="Arial" w:eastAsia="Times New Roman" w:hAnsi="Arial" w:cs="Arial"/>
+          <w:color w:val="000000" w:themeColor="text1"/>
+          <w:lang w:eastAsia="es-ES_tradnl"/>
+        </w:rPr>
+        <w:t>con el valor </w:t>
+      </w:r>
+      <w:r>
+        <w:rPr>
+          <w:rFonts w:ascii="Courier New" w:eastAsia="Times New Roman" w:hAnsi="Courier New" w:cs="Courier New"/>
+          <w:color w:val="BECDE3"/>
+          <w:shd w:val="clear" w:color="auto" w:fill="0C1633"/>
+          <w:lang w:eastAsia="es-ES_tradnl"/>
+        </w:rPr>
+        <w:t>flex</w:t>
+      </w:r>
+      <w:r>
+        <w:rPr>
+          <w:rFonts w:ascii="Arial" w:eastAsia="Times New Roman" w:hAnsi="Arial" w:cs="Arial"/>
+          <w:color w:val="BECDE3"/>
+          <w:lang w:eastAsia="es-ES_tradnl"/>
+        </w:rPr>
+        <w:t xml:space="preserve">. </w:t>
+      </w:r>
+      <w:r>
+        <w:rPr>
+          <w:rFonts w:ascii="Arial" w:eastAsia="Times New Roman" w:hAnsi="Arial" w:cs="Arial"/>
+          <w:color w:val="000000" w:themeColor="text1"/>
+          <w:lang w:eastAsia="es-ES_tradnl"/>
+        </w:rPr>
+        <w:t>A partir de aquí, ya puedes ordenar los hijos según sea necesario.</w:t>
+      </w:r>
+    </w:p>
+    <w:p>
+      <w:pPr>
+        <w:rPr>
+          <w:rFonts w:ascii="Arial" w:eastAsia="Times New Roman" w:hAnsi="Arial" w:cs="Arial"/>
+          <w:color w:val="000000" w:themeColor="text1"/>
+          <w:lang w:eastAsia="es-ES_tradnl"/>
+        </w:rPr>
+      </w:pPr>
+    </w:p>
+    <w:p>
+      <w:pPr>
+        <w:numPr>
+          <w:ilvl w:val="0"/>
+          <w:numId w:val="5"/>
+        </w:numPr>
+        <w:ind w:left="0"/>
+        <w:rPr>
+          <w:rFonts w:ascii="Arial" w:eastAsia="Times New Roman" w:hAnsi="Arial" w:cs="Arial"/>
+          <w:color w:val="BECDE3"/>
+          <w:lang w:eastAsia="es-ES_tradnl"/>
+        </w:rPr>
+      </w:pPr>
+      <w:hyperlink r:id="rId12" w:tgtFrame="_blank" w:history="1">
+        <w:r>
+          <w:rPr>
+            <w:rFonts w:ascii="Arial" w:eastAsia="Times New Roman" w:hAnsi="Arial" w:cs="Arial"/>
+            <w:color w:val="33B1FF"/>
+            <w:lang w:eastAsia="es-ES_tradnl"/>
+          </w:rPr>
+          <w:t>Ejemplo de flex</w:t>
+        </w:r>
+        <w:r>
+          <w:rPr>
+            <w:rFonts w:ascii="Arial" w:eastAsia="Times New Roman" w:hAnsi="Arial" w:cs="Arial"/>
+            <w:color w:val="33B1FF"/>
+            <w:lang w:eastAsia="es-ES_tradnl"/>
+          </w:rPr>
+          <w:t>b</w:t>
+        </w:r>
+        <w:r>
+          <w:rPr>
+            <w:rFonts w:ascii="Arial" w:eastAsia="Times New Roman" w:hAnsi="Arial" w:cs="Arial"/>
+            <w:color w:val="33B1FF"/>
+            <w:lang w:eastAsia="es-ES_tradnl"/>
+          </w:rPr>
+          <w:t>ox</w:t>
+        </w:r>
+      </w:hyperlink>
+    </w:p>
+    <w:p>
+      <w:pPr>
+        <w:rPr>
+          <w:rFonts w:ascii="Arial" w:eastAsia="Times New Roman" w:hAnsi="Arial" w:cs="Arial"/>
+          <w:color w:val="BECDE3"/>
+          <w:lang w:eastAsia="es-ES_tradnl"/>
+        </w:rPr>
+      </w:pPr>
+      <w:r>
+        <w:rPr>
+          <w:rFonts w:ascii="Arial" w:eastAsia="Times New Roman" w:hAnsi="Arial" w:cs="Arial"/>
+          <w:color w:val="000000" w:themeColor="text1"/>
+          <w:lang w:eastAsia="es-ES_tradnl"/>
+        </w:rPr>
+        <w:t>Cuando domines los temas básicos de CSS y las propiedades más usadas, revisadas en el contenido del curso, sigue con </w:t>
+      </w:r>
+      <w:r>
+        <w:rPr>
+          <w:rFonts w:ascii="Arial" w:eastAsia="Times New Roman" w:hAnsi="Arial" w:cs="Arial"/>
+          <w:i/>
+          <w:iCs/>
+          <w:color w:val="000000" w:themeColor="text1"/>
+          <w:lang w:eastAsia="es-ES_tradnl"/>
+        </w:rPr>
+        <w:t>Flexbox</w:t>
+      </w:r>
+      <w:r>
+        <w:rPr>
+          <w:rFonts w:ascii="Arial" w:eastAsia="Times New Roman" w:hAnsi="Arial" w:cs="Arial"/>
+          <w:color w:val="000000" w:themeColor="text1"/>
+          <w:lang w:eastAsia="es-ES_tradnl"/>
+        </w:rPr>
+        <w:t>. Puedes utilizar la guía y el curso en Platzi sobre el tema</w:t>
+      </w:r>
+      <w:r>
+        <w:rPr>
+          <w:rFonts w:ascii="Arial" w:eastAsia="Times New Roman" w:hAnsi="Arial" w:cs="Arial"/>
+          <w:color w:val="BECDE3"/>
+          <w:lang w:eastAsia="es-ES_tradnl"/>
+        </w:rPr>
+        <w:t>:</w:t>
+      </w:r>
+    </w:p>
+    <w:p>
+      <w:pPr>
+        <w:rPr>
+          <w:rFonts w:ascii="Arial" w:eastAsia="Times New Roman" w:hAnsi="Arial" w:cs="Arial"/>
+          <w:color w:val="BECDE3"/>
+          <w:lang w:eastAsia="es-ES_tradnl"/>
+        </w:rPr>
+      </w:pPr>
+    </w:p>
+    <w:p>
+      <w:pPr>
+        <w:numPr>
+          <w:ilvl w:val="0"/>
+          <w:numId w:val="6"/>
+        </w:numPr>
+        <w:ind w:left="0"/>
+        <w:rPr>
+          <w:rFonts w:ascii="Arial" w:eastAsia="Times New Roman" w:hAnsi="Arial" w:cs="Arial"/>
+          <w:color w:val="BECDE3"/>
+          <w:lang w:eastAsia="es-ES_tradnl"/>
+        </w:rPr>
+      </w:pPr>
+      <w:hyperlink r:id="rId13" w:tgtFrame="_blank" w:history="1">
+        <w:r>
+          <w:rPr>
+            <w:rFonts w:ascii="Arial" w:eastAsia="Times New Roman" w:hAnsi="Arial" w:cs="Arial"/>
+            <w:color w:val="33B1FF"/>
+            <w:lang w:eastAsia="es-ES_tradnl"/>
+          </w:rPr>
+          <w:t>A Complete Guide to Flex</w:t>
+        </w:r>
+        <w:r>
+          <w:rPr>
+            <w:rFonts w:ascii="Arial" w:eastAsia="Times New Roman" w:hAnsi="Arial" w:cs="Arial"/>
+            <w:color w:val="33B1FF"/>
+            <w:lang w:eastAsia="es-ES_tradnl"/>
+          </w:rPr>
+          <w:t>b</w:t>
+        </w:r>
+        <w:r>
+          <w:rPr>
+            <w:rFonts w:ascii="Arial" w:eastAsia="Times New Roman" w:hAnsi="Arial" w:cs="Arial"/>
+            <w:color w:val="33B1FF"/>
+            <w:lang w:eastAsia="es-ES_tradnl"/>
+          </w:rPr>
+          <w:t>ox</w:t>
+        </w:r>
+      </w:hyperlink>
+    </w:p>
+    <w:p>
+      <w:pPr>
+        <w:numPr>
+          <w:ilvl w:val="0"/>
+          <w:numId w:val="6"/>
+        </w:numPr>
+        <w:ind w:left="0"/>
+        <w:rPr>
+          <w:rFonts w:ascii="Arial" w:eastAsia="Times New Roman" w:hAnsi="Arial" w:cs="Arial"/>
+          <w:color w:val="BECDE3"/>
+          <w:lang w:eastAsia="es-ES_tradnl"/>
+        </w:rPr>
+      </w:pPr>
+      <w:hyperlink r:id="rId14" w:tgtFrame="_blank" w:history="1">
+        <w:r>
+          <w:rPr>
+            <w:rFonts w:ascii="Arial" w:eastAsia="Times New Roman" w:hAnsi="Arial" w:cs="Arial"/>
+            <w:color w:val="33B1FF"/>
+            <w:lang w:eastAsia="es-ES_tradnl"/>
+          </w:rPr>
+          <w:t>Curso de Diseño Web con C</w:t>
+        </w:r>
+        <w:bookmarkStart w:id="0" w:name="_GoBack"/>
+        <w:bookmarkEnd w:id="0"/>
+        <w:r>
+          <w:rPr>
+            <w:rFonts w:ascii="Arial" w:eastAsia="Times New Roman" w:hAnsi="Arial" w:cs="Arial"/>
+            <w:color w:val="33B1FF"/>
+            <w:lang w:eastAsia="es-ES_tradnl"/>
+          </w:rPr>
+          <w:t>S</w:t>
+        </w:r>
+        <w:r>
+          <w:rPr>
+            <w:rFonts w:ascii="Arial" w:eastAsia="Times New Roman" w:hAnsi="Arial" w:cs="Arial"/>
+            <w:color w:val="33B1FF"/>
+            <w:lang w:eastAsia="es-ES_tradnl"/>
+          </w:rPr>
+          <w:t>S Grid y Flexbox</w:t>
+        </w:r>
+      </w:hyperlink>
+    </w:p>
+    <w:p>
+      <w:pPr>
+        <w:spacing w:after="120"/>
+        <w:outlineLvl w:val="1"/>
+        <w:rPr>
+          <w:rFonts w:ascii="Arial" w:eastAsia="Times New Roman" w:hAnsi="Arial" w:cs="Arial"/>
+          <w:b/>
+          <w:bCs/>
+          <w:color w:val="BECDE3"/>
+          <w:sz w:val="36"/>
+          <w:szCs w:val="36"/>
+          <w:lang w:eastAsia="es-ES_tradnl"/>
+        </w:rPr>
+      </w:pPr>
+    </w:p>
+    <w:p>
+      <w:pPr>
+        <w:spacing w:after="120"/>
+        <w:outlineLvl w:val="1"/>
+        <w:rPr>
+          <w:rFonts w:ascii="Arial" w:eastAsia="Times New Roman" w:hAnsi="Arial" w:cs="Arial"/>
+          <w:b/>
+          <w:bCs/>
+          <w:color w:val="000000" w:themeColor="text1"/>
+          <w:sz w:val="36"/>
+          <w:szCs w:val="36"/>
+          <w:lang w:eastAsia="es-ES_tradnl"/>
+        </w:rPr>
+      </w:pPr>
+      <w:r>
+        <w:rPr>
+          <w:rFonts w:ascii="Arial" w:eastAsia="Times New Roman" w:hAnsi="Arial" w:cs="Arial"/>
+          <w:b/>
+          <w:bCs/>
+          <w:color w:val="000000" w:themeColor="text1"/>
+          <w:sz w:val="36"/>
+          <w:szCs w:val="36"/>
+          <w:lang w:eastAsia="es-ES_tradnl"/>
+        </w:rPr>
+        <w:lastRenderedPageBreak/>
+        <w:t>Qué es grid</w:t>
+      </w:r>
+    </w:p>
+    <w:p>
+      <w:pPr>
+        <w:rPr>
+          <w:rFonts w:ascii="Arial" w:eastAsia="Times New Roman" w:hAnsi="Arial" w:cs="Arial"/>
+          <w:color w:val="000000" w:themeColor="text1"/>
+          <w:lang w:eastAsia="es-ES_tradnl"/>
+        </w:rPr>
+      </w:pPr>
+      <w:r>
+        <w:rPr>
+          <w:rFonts w:ascii="Arial" w:eastAsia="Times New Roman" w:hAnsi="Arial" w:cs="Arial"/>
+          <w:i/>
+          <w:iCs/>
+          <w:color w:val="000000" w:themeColor="text1"/>
+          <w:lang w:eastAsia="es-ES_tradnl"/>
+        </w:rPr>
+        <w:t>Grid</w:t>
+      </w:r>
+      <w:r>
+        <w:rPr>
+          <w:rFonts w:ascii="Arial" w:eastAsia="Times New Roman" w:hAnsi="Arial" w:cs="Arial"/>
+          <w:color w:val="000000" w:themeColor="text1"/>
+          <w:lang w:eastAsia="es-ES_tradnl"/>
+        </w:rPr>
+        <w:t> consiste en el </w:t>
+      </w:r>
+      <w:r>
+        <w:rPr>
+          <w:rFonts w:ascii="Arial" w:eastAsia="Times New Roman" w:hAnsi="Arial" w:cs="Arial"/>
+          <w:b/>
+          <w:bCs/>
+          <w:color w:val="000000" w:themeColor="text1"/>
+          <w:lang w:eastAsia="es-ES_tradnl"/>
+        </w:rPr>
+        <w:t>ordenamiento de elementos hijos en dos ejes</w:t>
+      </w:r>
+      <w:r>
+        <w:rPr>
+          <w:rFonts w:ascii="Arial" w:eastAsia="Times New Roman" w:hAnsi="Arial" w:cs="Arial"/>
+          <w:color w:val="000000" w:themeColor="text1"/>
+          <w:lang w:eastAsia="es-ES_tradnl"/>
+        </w:rPr>
+        <w:t>, como si fuera una cuadrícula o tabla. El elemento padre o contenedor deberá contener la propiedad </w:t>
+      </w:r>
+      <w:r>
+        <w:rPr>
+          <w:rFonts w:ascii="Courier New" w:eastAsia="Times New Roman" w:hAnsi="Courier New" w:cs="Courier New"/>
+          <w:color w:val="BECDE3"/>
+          <w:shd w:val="clear" w:color="auto" w:fill="0C1633"/>
+          <w:lang w:eastAsia="es-ES_tradnl"/>
+        </w:rPr>
+        <w:t>display</w:t>
+      </w:r>
+      <w:r>
+        <w:rPr>
+          <w:rFonts w:ascii="Arial" w:eastAsia="Times New Roman" w:hAnsi="Arial" w:cs="Arial"/>
+          <w:color w:val="BECDE3"/>
+          <w:lang w:eastAsia="es-ES_tradnl"/>
+        </w:rPr>
+        <w:t> </w:t>
+      </w:r>
+      <w:r>
+        <w:rPr>
+          <w:rFonts w:ascii="Arial" w:eastAsia="Times New Roman" w:hAnsi="Arial" w:cs="Arial"/>
+          <w:color w:val="000000" w:themeColor="text1"/>
+          <w:lang w:eastAsia="es-ES_tradnl"/>
+        </w:rPr>
+        <w:t>con el valor </w:t>
+      </w:r>
+      <w:r>
+        <w:rPr>
+          <w:rFonts w:ascii="Courier New" w:eastAsia="Times New Roman" w:hAnsi="Courier New" w:cs="Courier New"/>
+          <w:color w:val="BECDE3"/>
+          <w:shd w:val="clear" w:color="auto" w:fill="0C1633"/>
+          <w:lang w:eastAsia="es-ES_tradnl"/>
+        </w:rPr>
+        <w:t>grid</w:t>
+      </w:r>
+      <w:r>
+        <w:rPr>
+          <w:rFonts w:ascii="Arial" w:eastAsia="Times New Roman" w:hAnsi="Arial" w:cs="Arial"/>
+          <w:color w:val="BECDE3"/>
+          <w:lang w:eastAsia="es-ES_tradnl"/>
+        </w:rPr>
+        <w:t> </w:t>
+      </w:r>
+      <w:r>
+        <w:rPr>
+          <w:rFonts w:ascii="Arial" w:eastAsia="Times New Roman" w:hAnsi="Arial" w:cs="Arial"/>
+          <w:color w:val="000000" w:themeColor="text1"/>
+          <w:lang w:eastAsia="es-ES_tradnl"/>
+        </w:rPr>
+        <w:t>y debes definir las medidas de las columnas y de las filas. A partir de aquí, ya puedes ordenar los hijos según sea necesario.</w:t>
+      </w:r>
+    </w:p>
+    <w:p>
+      <w:pPr>
+        <w:rPr>
+          <w:rFonts w:ascii="Arial" w:eastAsia="Times New Roman" w:hAnsi="Arial" w:cs="Arial"/>
+          <w:color w:val="000000" w:themeColor="text1"/>
+          <w:lang w:eastAsia="es-ES_tradnl"/>
+        </w:rPr>
+      </w:pPr>
+    </w:p>
+    <w:p>
+      <w:pPr>
+        <w:numPr>
+          <w:ilvl w:val="0"/>
+          <w:numId w:val="7"/>
+        </w:numPr>
+        <w:ind w:left="0"/>
+        <w:rPr>
+          <w:rFonts w:ascii="Arial" w:eastAsia="Times New Roman" w:hAnsi="Arial" w:cs="Arial"/>
+          <w:color w:val="BECDE3"/>
+          <w:lang w:eastAsia="es-ES_tradnl"/>
+        </w:rPr>
+      </w:pPr>
+      <w:hyperlink r:id="rId15" w:tgtFrame="_blank" w:history="1">
+        <w:r>
+          <w:rPr>
+            <w:rFonts w:ascii="Arial" w:eastAsia="Times New Roman" w:hAnsi="Arial" w:cs="Arial"/>
+            <w:color w:val="33B1FF"/>
+            <w:lang w:eastAsia="es-ES_tradnl"/>
+          </w:rPr>
+          <w:t>Ejemplo de grid</w:t>
+        </w:r>
+      </w:hyperlink>
+    </w:p>
+    <w:p>
+      <w:pPr>
+        <w:rPr>
+          <w:rFonts w:ascii="Arial" w:eastAsia="Times New Roman" w:hAnsi="Arial" w:cs="Arial"/>
+          <w:color w:val="000000" w:themeColor="text1"/>
+          <w:lang w:eastAsia="es-ES_tradnl"/>
+        </w:rPr>
+      </w:pPr>
+      <w:r>
+        <w:rPr>
+          <w:rFonts w:ascii="Arial" w:eastAsia="Times New Roman" w:hAnsi="Arial" w:cs="Arial"/>
+          <w:color w:val="000000" w:themeColor="text1"/>
+          <w:lang w:eastAsia="es-ES_tradnl"/>
+        </w:rPr>
+        <w:t>Cuando domines lo básico de </w:t>
+      </w:r>
+      <w:r>
+        <w:rPr>
+          <w:rFonts w:ascii="Arial" w:eastAsia="Times New Roman" w:hAnsi="Arial" w:cs="Arial"/>
+          <w:i/>
+          <w:iCs/>
+          <w:color w:val="000000" w:themeColor="text1"/>
+          <w:lang w:eastAsia="es-ES_tradnl"/>
+        </w:rPr>
+        <w:t>Flexbox</w:t>
+      </w:r>
+      <w:r>
+        <w:rPr>
+          <w:rFonts w:ascii="Arial" w:eastAsia="Times New Roman" w:hAnsi="Arial" w:cs="Arial"/>
+          <w:color w:val="000000" w:themeColor="text1"/>
+          <w:lang w:eastAsia="es-ES_tradnl"/>
+        </w:rPr>
+        <w:t>, sigue con </w:t>
+      </w:r>
+      <w:r>
+        <w:rPr>
+          <w:rFonts w:ascii="Arial" w:eastAsia="Times New Roman" w:hAnsi="Arial" w:cs="Arial"/>
+          <w:i/>
+          <w:iCs/>
+          <w:color w:val="000000" w:themeColor="text1"/>
+          <w:lang w:eastAsia="es-ES_tradnl"/>
+        </w:rPr>
+        <w:t>Grid</w:t>
+      </w:r>
+      <w:r>
+        <w:rPr>
+          <w:rFonts w:ascii="Arial" w:eastAsia="Times New Roman" w:hAnsi="Arial" w:cs="Arial"/>
+          <w:color w:val="000000" w:themeColor="text1"/>
+          <w:lang w:eastAsia="es-ES_tradnl"/>
+        </w:rPr>
+        <w:t>. Puedes utilizar la guía y el curso en Platzi que tenemos sobre el tema:</w:t>
+      </w:r>
+    </w:p>
+    <w:p>
+      <w:pPr>
+        <w:rPr>
+          <w:rFonts w:ascii="Arial" w:eastAsia="Times New Roman" w:hAnsi="Arial" w:cs="Arial"/>
+          <w:color w:val="000000" w:themeColor="text1"/>
+          <w:lang w:eastAsia="es-ES_tradnl"/>
+        </w:rPr>
+      </w:pPr>
+    </w:p>
+    <w:p>
+      <w:pPr>
+        <w:numPr>
+          <w:ilvl w:val="0"/>
+          <w:numId w:val="8"/>
+        </w:numPr>
+        <w:ind w:left="0"/>
+        <w:rPr>
+          <w:rFonts w:ascii="Arial" w:eastAsia="Times New Roman" w:hAnsi="Arial" w:cs="Arial"/>
+          <w:color w:val="BECDE3"/>
+          <w:lang w:eastAsia="es-ES_tradnl"/>
+        </w:rPr>
+      </w:pPr>
+      <w:hyperlink r:id="rId16" w:tgtFrame="_blank" w:history="1">
+        <w:r>
+          <w:rPr>
+            <w:rFonts w:ascii="Arial" w:eastAsia="Times New Roman" w:hAnsi="Arial" w:cs="Arial"/>
+            <w:color w:val="33B1FF"/>
+            <w:lang w:eastAsia="es-ES_tradnl"/>
+          </w:rPr>
+          <w:t>A Complete Guide to Grid</w:t>
+        </w:r>
+      </w:hyperlink>
+    </w:p>
+    <w:p>
+      <w:pPr>
+        <w:numPr>
+          <w:ilvl w:val="0"/>
+          <w:numId w:val="8"/>
+        </w:numPr>
+        <w:ind w:left="0"/>
+        <w:rPr>
+          <w:rFonts w:ascii="Arial" w:eastAsia="Times New Roman" w:hAnsi="Arial" w:cs="Arial"/>
+          <w:color w:val="BECDE3"/>
+          <w:lang w:eastAsia="es-ES_tradnl"/>
+        </w:rPr>
+      </w:pPr>
+      <w:hyperlink r:id="rId17" w:tgtFrame="_blank" w:history="1">
+        <w:r>
+          <w:rPr>
+            <w:rFonts w:ascii="Arial" w:eastAsia="Times New Roman" w:hAnsi="Arial" w:cs="Arial"/>
+            <w:color w:val="33B1FF"/>
+            <w:lang w:eastAsia="es-ES_tradnl"/>
+          </w:rPr>
+          <w:t>Curso de CSS Grid Básico</w:t>
+        </w:r>
+      </w:hyperlink>
+    </w:p>
+    <w:p>
+      <w:pPr>
+        <w:rPr>
+          <w:rFonts w:ascii="Arial" w:eastAsia="Times New Roman" w:hAnsi="Arial" w:cs="Arial"/>
+          <w:color w:val="BECDE3"/>
+          <w:lang w:eastAsia="es-ES_tradnl"/>
+        </w:rPr>
+      </w:pPr>
+      <w:r>
+        <w:rPr>
+          <w:rFonts w:ascii="Arial" w:eastAsia="Times New Roman" w:hAnsi="Arial" w:cs="Arial"/>
+          <w:color w:val="000000" w:themeColor="text1"/>
+          <w:lang w:eastAsia="es-ES_tradnl"/>
+        </w:rPr>
+        <w:t>Y cuando domines lo básico de ambas, sigue con el </w:t>
+      </w:r>
+      <w:hyperlink r:id="rId18" w:tgtFrame="_blank" w:history="1">
+        <w:r>
+          <w:rPr>
+            <w:rFonts w:ascii="Arial" w:eastAsia="Times New Roman" w:hAnsi="Arial" w:cs="Arial"/>
+            <w:color w:val="33B1FF"/>
+            <w:lang w:eastAsia="es-ES_tradnl"/>
+          </w:rPr>
+          <w:t>Curso de Diseño Web con CSS Grid y Flexbox</w:t>
+        </w:r>
+      </w:hyperlink>
+      <w:r>
+        <w:rPr>
+          <w:rFonts w:ascii="Arial" w:eastAsia="Times New Roman" w:hAnsi="Arial" w:cs="Arial"/>
+          <w:color w:val="BECDE3"/>
+          <w:lang w:eastAsia="es-ES_tradnl"/>
+        </w:rPr>
+        <w:t xml:space="preserve">. </w:t>
+      </w:r>
+      <w:r>
+        <w:rPr>
+          <w:rFonts w:ascii="Arial" w:eastAsia="Times New Roman" w:hAnsi="Arial" w:cs="Arial"/>
+          <w:color w:val="000000" w:themeColor="text1"/>
+          <w:lang w:eastAsia="es-ES_tradnl"/>
+        </w:rPr>
+        <w:t>Para que aprendas a emplear y combinar ambas herramientas correctamente.</w:t>
+      </w:r>
     </w:p>
     <w:p>
       <w:pPr>
@@ -1338,6 +2135,453 @@
 <file path=word/numbering.xml><?xml version="1.0" encoding="utf-8"?>
 <w:numbering xmlns:wpc="http://schemas.microsoft.com/office/word/2010/wordprocessingCanvas" xmlns:cx="http://schemas.microsoft.com/office/drawing/2014/chartex" xmlns:cx1="http://schemas.microsoft.com/office/drawing/2015/9/8/chartex" xmlns:cx2="http://schemas.microsoft.com/office/drawing/2015/10/21/chartex" xmlns:cx3="http://schemas.microsoft.com/office/drawing/2016/5/9/chartex" xmlns:cx4="http://schemas.microsoft.com/office/drawing/2016/5/10/chartex" xmlns:cx5="http://schemas.microsoft.com/office/drawing/2016/5/11/chartex" xmlns:cx6="http://schemas.microsoft.com/office/drawing/2016/5/12/chartex" xmlns:cx7="http://schemas.microsoft.com/office/drawing/2016/5/13/chartex" xmlns:cx8="http://schemas.microsoft.com/office/drawing/2016/5/14/chartex" xmlns:mc="http://schemas.openxmlformats.org/markup-compatibility/2006" xmlns:aink="http://schemas.microsoft.com/office/drawing/2016/ink" xmlns:am3d="http://schemas.microsoft.com/office/drawing/2017/model3d" xmlns:o="urn:schemas-microsoft-com:office:office" xmlns:r="http://schemas.openxmlformats.org/officeDocument/2006/relationships" xmlns:m="http://schemas.openxmlformats.org/officeDocument/2006/math" xmlns:v="urn:schemas-microsoft-com:vml" xmlns:wp14="http://schemas.microsoft.com/office/word/2010/wordprocessingDrawing" xmlns:wp="http://schemas.openxmlformats.org/drawingml/2006/wordprocessingDrawing" xmlns:w10="urn:schemas-microsoft-com:office:word" xmlns:w="http://schemas.openxmlformats.org/wordprocessingml/2006/main" xmlns:w14="http://schemas.microsoft.com/office/word/2010/wordml" xmlns:w15="http://schemas.microsoft.com/office/word/2012/wordml" xmlns:w16cid="http://schemas.microsoft.com/office/word/2016/wordml/cid" xmlns:w16se="http://schemas.microsoft.com/office/word/2015/wordml/symex" xmlns:wpg="http://schemas.microsoft.com/office/word/2010/wordprocessingGroup" xmlns:wpi="http://schemas.microsoft.com/office/word/2010/wordprocessingInk" xmlns:wne="http://schemas.microsoft.com/office/word/2006/wordml" xmlns:wps="http://schemas.microsoft.com/office/word/2010/wordprocessingShape" mc:Ignorable="w14 w15 w16se w16cid wp14">
   <w:abstractNum w:abstractNumId="0" w15:restartNumberingAfterBreak="0">
+    <w:nsid w:val="04DC0E3F"/>
+    <w:multiLevelType w:val="multilevel"/>
+    <w:tmpl w:val="653C2C8E"/>
+    <w:lvl w:ilvl="0">
+      <w:start w:val="1"/>
+      <w:numFmt w:val="bullet"/>
+      <w:lvlText w:val=""/>
+      <w:lvlJc w:val="left"/>
+      <w:pPr>
+        <w:tabs>
+          <w:tab w:val="num" w:pos="720"/>
+        </w:tabs>
+        <w:ind w:left="720" w:hanging="360"/>
+      </w:pPr>
+      <w:rPr>
+        <w:rFonts w:ascii="Symbol" w:hAnsi="Symbol" w:hint="default"/>
+        <w:sz w:val="20"/>
+      </w:rPr>
+    </w:lvl>
+    <w:lvl w:ilvl="1" w:tentative="1">
+      <w:start w:val="1"/>
+      <w:numFmt w:val="bullet"/>
+      <w:lvlText w:val="o"/>
+      <w:lvlJc w:val="left"/>
+      <w:pPr>
+        <w:tabs>
+          <w:tab w:val="num" w:pos="1440"/>
+        </w:tabs>
+        <w:ind w:left="1440" w:hanging="360"/>
+      </w:pPr>
+      <w:rPr>
+        <w:rFonts w:ascii="Courier New" w:hAnsi="Courier New" w:hint="default"/>
+        <w:sz w:val="20"/>
+      </w:rPr>
+    </w:lvl>
+    <w:lvl w:ilvl="2" w:tentative="1">
+      <w:start w:val="1"/>
+      <w:numFmt w:val="bullet"/>
+      <w:lvlText w:val=""/>
+      <w:lvlJc w:val="left"/>
+      <w:pPr>
+        <w:tabs>
+          <w:tab w:val="num" w:pos="2160"/>
+        </w:tabs>
+        <w:ind w:left="2160" w:hanging="360"/>
+      </w:pPr>
+      <w:rPr>
+        <w:rFonts w:ascii="Wingdings" w:hAnsi="Wingdings" w:hint="default"/>
+        <w:sz w:val="20"/>
+      </w:rPr>
+    </w:lvl>
+    <w:lvl w:ilvl="3" w:tentative="1">
+      <w:start w:val="1"/>
+      <w:numFmt w:val="bullet"/>
+      <w:lvlText w:val=""/>
+      <w:lvlJc w:val="left"/>
+      <w:pPr>
+        <w:tabs>
+          <w:tab w:val="num" w:pos="2880"/>
+        </w:tabs>
+        <w:ind w:left="2880" w:hanging="360"/>
+      </w:pPr>
+      <w:rPr>
+        <w:rFonts w:ascii="Wingdings" w:hAnsi="Wingdings" w:hint="default"/>
+        <w:sz w:val="20"/>
+      </w:rPr>
+    </w:lvl>
+    <w:lvl w:ilvl="4" w:tentative="1">
+      <w:start w:val="1"/>
+      <w:numFmt w:val="bullet"/>
+      <w:lvlText w:val=""/>
+      <w:lvlJc w:val="left"/>
+      <w:pPr>
+        <w:tabs>
+          <w:tab w:val="num" w:pos="3600"/>
+        </w:tabs>
+        <w:ind w:left="3600" w:hanging="360"/>
+      </w:pPr>
+      <w:rPr>
+        <w:rFonts w:ascii="Wingdings" w:hAnsi="Wingdings" w:hint="default"/>
+        <w:sz w:val="20"/>
+      </w:rPr>
+    </w:lvl>
+    <w:lvl w:ilvl="5" w:tentative="1">
+      <w:start w:val="1"/>
+      <w:numFmt w:val="bullet"/>
+      <w:lvlText w:val=""/>
+      <w:lvlJc w:val="left"/>
+      <w:pPr>
+        <w:tabs>
+          <w:tab w:val="num" w:pos="4320"/>
+        </w:tabs>
+        <w:ind w:left="4320" w:hanging="360"/>
+      </w:pPr>
+      <w:rPr>
+        <w:rFonts w:ascii="Wingdings" w:hAnsi="Wingdings" w:hint="default"/>
+        <w:sz w:val="20"/>
+      </w:rPr>
+    </w:lvl>
+    <w:lvl w:ilvl="6" w:tentative="1">
+      <w:start w:val="1"/>
+      <w:numFmt w:val="bullet"/>
+      <w:lvlText w:val=""/>
+      <w:lvlJc w:val="left"/>
+      <w:pPr>
+        <w:tabs>
+          <w:tab w:val="num" w:pos="5040"/>
+        </w:tabs>
+        <w:ind w:left="5040" w:hanging="360"/>
+      </w:pPr>
+      <w:rPr>
+        <w:rFonts w:ascii="Wingdings" w:hAnsi="Wingdings" w:hint="default"/>
+        <w:sz w:val="20"/>
+      </w:rPr>
+    </w:lvl>
+    <w:lvl w:ilvl="7" w:tentative="1">
+      <w:start w:val="1"/>
+      <w:numFmt w:val="bullet"/>
+      <w:lvlText w:val=""/>
+      <w:lvlJc w:val="left"/>
+      <w:pPr>
+        <w:tabs>
+          <w:tab w:val="num" w:pos="5760"/>
+        </w:tabs>
+        <w:ind w:left="5760" w:hanging="360"/>
+      </w:pPr>
+      <w:rPr>
+        <w:rFonts w:ascii="Wingdings" w:hAnsi="Wingdings" w:hint="default"/>
+        <w:sz w:val="20"/>
+      </w:rPr>
+    </w:lvl>
+    <w:lvl w:ilvl="8" w:tentative="1">
+      <w:start w:val="1"/>
+      <w:numFmt w:val="bullet"/>
+      <w:lvlText w:val=""/>
+      <w:lvlJc w:val="left"/>
+      <w:pPr>
+        <w:tabs>
+          <w:tab w:val="num" w:pos="6480"/>
+        </w:tabs>
+        <w:ind w:left="6480" w:hanging="360"/>
+      </w:pPr>
+      <w:rPr>
+        <w:rFonts w:ascii="Wingdings" w:hAnsi="Wingdings" w:hint="default"/>
+        <w:sz w:val="20"/>
+      </w:rPr>
+    </w:lvl>
+  </w:abstractNum>
+  <w:abstractNum w:abstractNumId="1" w15:restartNumberingAfterBreak="0">
+    <w:nsid w:val="09437081"/>
+    <w:multiLevelType w:val="multilevel"/>
+    <w:tmpl w:val="868AE5CE"/>
+    <w:lvl w:ilvl="0">
+      <w:start w:val="1"/>
+      <w:numFmt w:val="bullet"/>
+      <w:lvlText w:val=""/>
+      <w:lvlJc w:val="left"/>
+      <w:pPr>
+        <w:tabs>
+          <w:tab w:val="num" w:pos="720"/>
+        </w:tabs>
+        <w:ind w:left="720" w:hanging="360"/>
+      </w:pPr>
+      <w:rPr>
+        <w:rFonts w:ascii="Symbol" w:hAnsi="Symbol" w:hint="default"/>
+        <w:sz w:val="20"/>
+      </w:rPr>
+    </w:lvl>
+    <w:lvl w:ilvl="1" w:tentative="1">
+      <w:start w:val="1"/>
+      <w:numFmt w:val="bullet"/>
+      <w:lvlText w:val="o"/>
+      <w:lvlJc w:val="left"/>
+      <w:pPr>
+        <w:tabs>
+          <w:tab w:val="num" w:pos="1440"/>
+        </w:tabs>
+        <w:ind w:left="1440" w:hanging="360"/>
+      </w:pPr>
+      <w:rPr>
+        <w:rFonts w:ascii="Courier New" w:hAnsi="Courier New" w:hint="default"/>
+        <w:sz w:val="20"/>
+      </w:rPr>
+    </w:lvl>
+    <w:lvl w:ilvl="2" w:tentative="1">
+      <w:start w:val="1"/>
+      <w:numFmt w:val="bullet"/>
+      <w:lvlText w:val=""/>
+      <w:lvlJc w:val="left"/>
+      <w:pPr>
+        <w:tabs>
+          <w:tab w:val="num" w:pos="2160"/>
+        </w:tabs>
+        <w:ind w:left="2160" w:hanging="360"/>
+      </w:pPr>
+      <w:rPr>
+        <w:rFonts w:ascii="Wingdings" w:hAnsi="Wingdings" w:hint="default"/>
+        <w:sz w:val="20"/>
+      </w:rPr>
+    </w:lvl>
+    <w:lvl w:ilvl="3" w:tentative="1">
+      <w:start w:val="1"/>
+      <w:numFmt w:val="bullet"/>
+      <w:lvlText w:val=""/>
+      <w:lvlJc w:val="left"/>
+      <w:pPr>
+        <w:tabs>
+          <w:tab w:val="num" w:pos="2880"/>
+        </w:tabs>
+        <w:ind w:left="2880" w:hanging="360"/>
+      </w:pPr>
+      <w:rPr>
+        <w:rFonts w:ascii="Wingdings" w:hAnsi="Wingdings" w:hint="default"/>
+        <w:sz w:val="20"/>
+      </w:rPr>
+    </w:lvl>
+    <w:lvl w:ilvl="4" w:tentative="1">
+      <w:start w:val="1"/>
+      <w:numFmt w:val="bullet"/>
+      <w:lvlText w:val=""/>
+      <w:lvlJc w:val="left"/>
+      <w:pPr>
+        <w:tabs>
+          <w:tab w:val="num" w:pos="3600"/>
+        </w:tabs>
+        <w:ind w:left="3600" w:hanging="360"/>
+      </w:pPr>
+      <w:rPr>
+        <w:rFonts w:ascii="Wingdings" w:hAnsi="Wingdings" w:hint="default"/>
+        <w:sz w:val="20"/>
+      </w:rPr>
+    </w:lvl>
+    <w:lvl w:ilvl="5" w:tentative="1">
+      <w:start w:val="1"/>
+      <w:numFmt w:val="bullet"/>
+      <w:lvlText w:val=""/>
+      <w:lvlJc w:val="left"/>
+      <w:pPr>
+        <w:tabs>
+          <w:tab w:val="num" w:pos="4320"/>
+        </w:tabs>
+        <w:ind w:left="4320" w:hanging="360"/>
+      </w:pPr>
+      <w:rPr>
+        <w:rFonts w:ascii="Wingdings" w:hAnsi="Wingdings" w:hint="default"/>
+        <w:sz w:val="20"/>
+      </w:rPr>
+    </w:lvl>
+    <w:lvl w:ilvl="6" w:tentative="1">
+      <w:start w:val="1"/>
+      <w:numFmt w:val="bullet"/>
+      <w:lvlText w:val=""/>
+      <w:lvlJc w:val="left"/>
+      <w:pPr>
+        <w:tabs>
+          <w:tab w:val="num" w:pos="5040"/>
+        </w:tabs>
+        <w:ind w:left="5040" w:hanging="360"/>
+      </w:pPr>
+      <w:rPr>
+        <w:rFonts w:ascii="Wingdings" w:hAnsi="Wingdings" w:hint="default"/>
+        <w:sz w:val="20"/>
+      </w:rPr>
+    </w:lvl>
+    <w:lvl w:ilvl="7" w:tentative="1">
+      <w:start w:val="1"/>
+      <w:numFmt w:val="bullet"/>
+      <w:lvlText w:val=""/>
+      <w:lvlJc w:val="left"/>
+      <w:pPr>
+        <w:tabs>
+          <w:tab w:val="num" w:pos="5760"/>
+        </w:tabs>
+        <w:ind w:left="5760" w:hanging="360"/>
+      </w:pPr>
+      <w:rPr>
+        <w:rFonts w:ascii="Wingdings" w:hAnsi="Wingdings" w:hint="default"/>
+        <w:sz w:val="20"/>
+      </w:rPr>
+    </w:lvl>
+    <w:lvl w:ilvl="8" w:tentative="1">
+      <w:start w:val="1"/>
+      <w:numFmt w:val="bullet"/>
+      <w:lvlText w:val=""/>
+      <w:lvlJc w:val="left"/>
+      <w:pPr>
+        <w:tabs>
+          <w:tab w:val="num" w:pos="6480"/>
+        </w:tabs>
+        <w:ind w:left="6480" w:hanging="360"/>
+      </w:pPr>
+      <w:rPr>
+        <w:rFonts w:ascii="Wingdings" w:hAnsi="Wingdings" w:hint="default"/>
+        <w:sz w:val="20"/>
+      </w:rPr>
+    </w:lvl>
+  </w:abstractNum>
+  <w:abstractNum w:abstractNumId="2" w15:restartNumberingAfterBreak="0">
+    <w:nsid w:val="4F9247D8"/>
+    <w:multiLevelType w:val="multilevel"/>
+    <w:tmpl w:val="DEB08CE0"/>
+    <w:lvl w:ilvl="0">
+      <w:start w:val="1"/>
+      <w:numFmt w:val="bullet"/>
+      <w:lvlText w:val=""/>
+      <w:lvlJc w:val="left"/>
+      <w:pPr>
+        <w:tabs>
+          <w:tab w:val="num" w:pos="720"/>
+        </w:tabs>
+        <w:ind w:left="720" w:hanging="360"/>
+      </w:pPr>
+      <w:rPr>
+        <w:rFonts w:ascii="Symbol" w:hAnsi="Symbol" w:hint="default"/>
+        <w:sz w:val="20"/>
+      </w:rPr>
+    </w:lvl>
+    <w:lvl w:ilvl="1" w:tentative="1">
+      <w:start w:val="1"/>
+      <w:numFmt w:val="bullet"/>
+      <w:lvlText w:val="o"/>
+      <w:lvlJc w:val="left"/>
+      <w:pPr>
+        <w:tabs>
+          <w:tab w:val="num" w:pos="1440"/>
+        </w:tabs>
+        <w:ind w:left="1440" w:hanging="360"/>
+      </w:pPr>
+      <w:rPr>
+        <w:rFonts w:ascii="Courier New" w:hAnsi="Courier New" w:hint="default"/>
+        <w:sz w:val="20"/>
+      </w:rPr>
+    </w:lvl>
+    <w:lvl w:ilvl="2" w:tentative="1">
+      <w:start w:val="1"/>
+      <w:numFmt w:val="bullet"/>
+      <w:lvlText w:val=""/>
+      <w:lvlJc w:val="left"/>
+      <w:pPr>
+        <w:tabs>
+          <w:tab w:val="num" w:pos="2160"/>
+        </w:tabs>
+        <w:ind w:left="2160" w:hanging="360"/>
+      </w:pPr>
+      <w:rPr>
+        <w:rFonts w:ascii="Wingdings" w:hAnsi="Wingdings" w:hint="default"/>
+        <w:sz w:val="20"/>
+      </w:rPr>
+    </w:lvl>
+    <w:lvl w:ilvl="3" w:tentative="1">
+      <w:start w:val="1"/>
+      <w:numFmt w:val="bullet"/>
+      <w:lvlText w:val=""/>
+      <w:lvlJc w:val="left"/>
+      <w:pPr>
+        <w:tabs>
+          <w:tab w:val="num" w:pos="2880"/>
+        </w:tabs>
+        <w:ind w:left="2880" w:hanging="360"/>
+      </w:pPr>
+      <w:rPr>
+        <w:rFonts w:ascii="Wingdings" w:hAnsi="Wingdings" w:hint="default"/>
+        <w:sz w:val="20"/>
+      </w:rPr>
+    </w:lvl>
+    <w:lvl w:ilvl="4" w:tentative="1">
+      <w:start w:val="1"/>
+      <w:numFmt w:val="bullet"/>
+      <w:lvlText w:val=""/>
+      <w:lvlJc w:val="left"/>
+      <w:pPr>
+        <w:tabs>
+          <w:tab w:val="num" w:pos="3600"/>
+        </w:tabs>
+        <w:ind w:left="3600" w:hanging="360"/>
+      </w:pPr>
+      <w:rPr>
+        <w:rFonts w:ascii="Wingdings" w:hAnsi="Wingdings" w:hint="default"/>
+        <w:sz w:val="20"/>
+      </w:rPr>
+    </w:lvl>
+    <w:lvl w:ilvl="5" w:tentative="1">
+      <w:start w:val="1"/>
+      <w:numFmt w:val="bullet"/>
+      <w:lvlText w:val=""/>
+      <w:lvlJc w:val="left"/>
+      <w:pPr>
+        <w:tabs>
+          <w:tab w:val="num" w:pos="4320"/>
+        </w:tabs>
+        <w:ind w:left="4320" w:hanging="360"/>
+      </w:pPr>
+      <w:rPr>
+        <w:rFonts w:ascii="Wingdings" w:hAnsi="Wingdings" w:hint="default"/>
+        <w:sz w:val="20"/>
+      </w:rPr>
+    </w:lvl>
+    <w:lvl w:ilvl="6" w:tentative="1">
+      <w:start w:val="1"/>
+      <w:numFmt w:val="bullet"/>
+      <w:lvlText w:val=""/>
+      <w:lvlJc w:val="left"/>
+      <w:pPr>
+        <w:tabs>
+          <w:tab w:val="num" w:pos="5040"/>
+        </w:tabs>
+        <w:ind w:left="5040" w:hanging="360"/>
+      </w:pPr>
+      <w:rPr>
+        <w:rFonts w:ascii="Wingdings" w:hAnsi="Wingdings" w:hint="default"/>
+        <w:sz w:val="20"/>
+      </w:rPr>
+    </w:lvl>
+    <w:lvl w:ilvl="7" w:tentative="1">
+      <w:start w:val="1"/>
+      <w:numFmt w:val="bullet"/>
+      <w:lvlText w:val=""/>
+      <w:lvlJc w:val="left"/>
+      <w:pPr>
+        <w:tabs>
+          <w:tab w:val="num" w:pos="5760"/>
+        </w:tabs>
+        <w:ind w:left="5760" w:hanging="360"/>
+      </w:pPr>
+      <w:rPr>
+        <w:rFonts w:ascii="Wingdings" w:hAnsi="Wingdings" w:hint="default"/>
+        <w:sz w:val="20"/>
+      </w:rPr>
+    </w:lvl>
+    <w:lvl w:ilvl="8" w:tentative="1">
+      <w:start w:val="1"/>
+      <w:numFmt w:val="bullet"/>
+      <w:lvlText w:val=""/>
+      <w:lvlJc w:val="left"/>
+      <w:pPr>
+        <w:tabs>
+          <w:tab w:val="num" w:pos="6480"/>
+        </w:tabs>
+        <w:ind w:left="6480" w:hanging="360"/>
+      </w:pPr>
+      <w:rPr>
+        <w:rFonts w:ascii="Wingdings" w:hAnsi="Wingdings" w:hint="default"/>
+        <w:sz w:val="20"/>
+      </w:rPr>
+    </w:lvl>
+  </w:abstractNum>
+  <w:abstractNum w:abstractNumId="3" w15:restartNumberingAfterBreak="0">
     <w:nsid w:val="59090607"/>
     <w:multiLevelType w:val="multilevel"/>
     <w:tmpl w:val="F16A15FC"/>
@@ -1486,7 +2730,7 @@
       </w:rPr>
     </w:lvl>
   </w:abstractNum>
-  <w:abstractNum w:abstractNumId="1" w15:restartNumberingAfterBreak="0">
+  <w:abstractNum w:abstractNumId="4" w15:restartNumberingAfterBreak="0">
     <w:nsid w:val="5B3F46D9"/>
     <w:multiLevelType w:val="multilevel"/>
     <w:tmpl w:val="770C9EF8"/>
@@ -1635,7 +2879,156 @@
       </w:rPr>
     </w:lvl>
   </w:abstractNum>
-  <w:abstractNum w:abstractNumId="2" w15:restartNumberingAfterBreak="0">
+  <w:abstractNum w:abstractNumId="5" w15:restartNumberingAfterBreak="0">
+    <w:nsid w:val="61454F42"/>
+    <w:multiLevelType w:val="multilevel"/>
+    <w:tmpl w:val="A8902570"/>
+    <w:lvl w:ilvl="0">
+      <w:start w:val="1"/>
+      <w:numFmt w:val="bullet"/>
+      <w:lvlText w:val=""/>
+      <w:lvlJc w:val="left"/>
+      <w:pPr>
+        <w:tabs>
+          <w:tab w:val="num" w:pos="720"/>
+        </w:tabs>
+        <w:ind w:left="720" w:hanging="360"/>
+      </w:pPr>
+      <w:rPr>
+        <w:rFonts w:ascii="Symbol" w:hAnsi="Symbol" w:hint="default"/>
+        <w:sz w:val="20"/>
+      </w:rPr>
+    </w:lvl>
+    <w:lvl w:ilvl="1" w:tentative="1">
+      <w:start w:val="1"/>
+      <w:numFmt w:val="bullet"/>
+      <w:lvlText w:val="o"/>
+      <w:lvlJc w:val="left"/>
+      <w:pPr>
+        <w:tabs>
+          <w:tab w:val="num" w:pos="1440"/>
+        </w:tabs>
+        <w:ind w:left="1440" w:hanging="360"/>
+      </w:pPr>
+      <w:rPr>
+        <w:rFonts w:ascii="Courier New" w:hAnsi="Courier New" w:hint="default"/>
+        <w:sz w:val="20"/>
+      </w:rPr>
+    </w:lvl>
+    <w:lvl w:ilvl="2" w:tentative="1">
+      <w:start w:val="1"/>
+      <w:numFmt w:val="bullet"/>
+      <w:lvlText w:val=""/>
+      <w:lvlJc w:val="left"/>
+      <w:pPr>
+        <w:tabs>
+          <w:tab w:val="num" w:pos="2160"/>
+        </w:tabs>
+        <w:ind w:left="2160" w:hanging="360"/>
+      </w:pPr>
+      <w:rPr>
+        <w:rFonts w:ascii="Wingdings" w:hAnsi="Wingdings" w:hint="default"/>
+        <w:sz w:val="20"/>
+      </w:rPr>
+    </w:lvl>
+    <w:lvl w:ilvl="3" w:tentative="1">
+      <w:start w:val="1"/>
+      <w:numFmt w:val="bullet"/>
+      <w:lvlText w:val=""/>
+      <w:lvlJc w:val="left"/>
+      <w:pPr>
+        <w:tabs>
+          <w:tab w:val="num" w:pos="2880"/>
+        </w:tabs>
+        <w:ind w:left="2880" w:hanging="360"/>
+      </w:pPr>
+      <w:rPr>
+        <w:rFonts w:ascii="Wingdings" w:hAnsi="Wingdings" w:hint="default"/>
+        <w:sz w:val="20"/>
+      </w:rPr>
+    </w:lvl>
+    <w:lvl w:ilvl="4" w:tentative="1">
+      <w:start w:val="1"/>
+      <w:numFmt w:val="bullet"/>
+      <w:lvlText w:val=""/>
+      <w:lvlJc w:val="left"/>
+      <w:pPr>
+        <w:tabs>
+          <w:tab w:val="num" w:pos="3600"/>
+        </w:tabs>
+        <w:ind w:left="3600" w:hanging="360"/>
+      </w:pPr>
+      <w:rPr>
+        <w:rFonts w:ascii="Wingdings" w:hAnsi="Wingdings" w:hint="default"/>
+        <w:sz w:val="20"/>
+      </w:rPr>
+    </w:lvl>
+    <w:lvl w:ilvl="5" w:tentative="1">
+      <w:start w:val="1"/>
+      <w:numFmt w:val="bullet"/>
+      <w:lvlText w:val=""/>
+      <w:lvlJc w:val="left"/>
+      <w:pPr>
+        <w:tabs>
+          <w:tab w:val="num" w:pos="4320"/>
+        </w:tabs>
+        <w:ind w:left="4320" w:hanging="360"/>
+      </w:pPr>
+      <w:rPr>
+        <w:rFonts w:ascii="Wingdings" w:hAnsi="Wingdings" w:hint="default"/>
+        <w:sz w:val="20"/>
+      </w:rPr>
+    </w:lvl>
+    <w:lvl w:ilvl="6" w:tentative="1">
+      <w:start w:val="1"/>
+      <w:numFmt w:val="bullet"/>
+      <w:lvlText w:val=""/>
+      <w:lvlJc w:val="left"/>
+      <w:pPr>
+        <w:tabs>
+          <w:tab w:val="num" w:pos="5040"/>
+        </w:tabs>
+        <w:ind w:left="5040" w:hanging="360"/>
+      </w:pPr>
+      <w:rPr>
+        <w:rFonts w:ascii="Wingdings" w:hAnsi="Wingdings" w:hint="default"/>
+        <w:sz w:val="20"/>
+      </w:rPr>
+    </w:lvl>
+    <w:lvl w:ilvl="7" w:tentative="1">
+      <w:start w:val="1"/>
+      <w:numFmt w:val="bullet"/>
+      <w:lvlText w:val=""/>
+      <w:lvlJc w:val="left"/>
+      <w:pPr>
+        <w:tabs>
+          <w:tab w:val="num" w:pos="5760"/>
+        </w:tabs>
+        <w:ind w:left="5760" w:hanging="360"/>
+      </w:pPr>
+      <w:rPr>
+        <w:rFonts w:ascii="Wingdings" w:hAnsi="Wingdings" w:hint="default"/>
+        <w:sz w:val="20"/>
+      </w:rPr>
+    </w:lvl>
+    <w:lvl w:ilvl="8" w:tentative="1">
+      <w:start w:val="1"/>
+      <w:numFmt w:val="bullet"/>
+      <w:lvlText w:val=""/>
+      <w:lvlJc w:val="left"/>
+      <w:pPr>
+        <w:tabs>
+          <w:tab w:val="num" w:pos="6480"/>
+        </w:tabs>
+        <w:ind w:left="6480" w:hanging="360"/>
+      </w:pPr>
+      <w:rPr>
+        <w:rFonts w:ascii="Wingdings" w:hAnsi="Wingdings" w:hint="default"/>
+        <w:sz w:val="20"/>
+      </w:rPr>
+    </w:lvl>
+  </w:abstractNum>
+  <w:abstractNum w:abstractNumId="6" w15:restartNumberingAfterBreak="0">
     <w:nsid w:val="7BA54693"/>
     <w:multiLevelType w:val="multilevel"/>
     <w:tmpl w:val="6AC2EFEE"/>
@@ -1784,7 +3177,7 @@
       </w:rPr>
     </w:lvl>
   </w:abstractNum>
-  <w:abstractNum w:abstractNumId="3" w15:restartNumberingAfterBreak="0">
+  <w:abstractNum w:abstractNumId="7" w15:restartNumberingAfterBreak="0">
     <w:nsid w:val="7DCA081E"/>
     <w:multiLevelType w:val="multilevel"/>
     <w:tmpl w:val="1C4E26F0"/>
@@ -1934,16 +3327,28 @@
     </w:lvl>
   </w:abstractNum>
   <w:num w:numId="1">
-    <w:abstractNumId w:val="0"/>
+    <w:abstractNumId w:val="3"/>
   </w:num>
   <w:num w:numId="2">
+    <w:abstractNumId w:val="4"/>
+  </w:num>
+  <w:num w:numId="3">
+    <w:abstractNumId w:val="6"/>
+  </w:num>
+  <w:num w:numId="4">
+    <w:abstractNumId w:val="7"/>
+  </w:num>
+  <w:num w:numId="5">
     <w:abstractNumId w:val="1"/>
   </w:num>
-  <w:num w:numId="3">
+  <w:num w:numId="6">
+    <w:abstractNumId w:val="5"/>
+  </w:num>
+  <w:num w:numId="7">
     <w:abstractNumId w:val="2"/>
   </w:num>
-  <w:num w:numId="4">
-    <w:abstractNumId w:val="3"/>
+  <w:num w:numId="8">
+    <w:abstractNumId w:val="0"/>
   </w:num>
 </w:numbering>
 </file>
@@ -2472,6 +3877,17 @@
       <w:u w:val="single"/>
     </w:rPr>
   </w:style>
+  <w:style w:type="character" w:styleId="nfasis">
+    <w:name w:val="Emphasis"/>
+    <w:basedOn w:val="Fuentedeprrafopredeter"/>
+    <w:uiPriority w:val="20"/>
+    <w:qFormat/>
+    <w:rsid w:val="00453164"/>
+    <w:rPr>
+      <w:i/>
+      <w:iCs/>
+    </w:rPr>
+  </w:style>
 </w:styles>
 </file>
 
